--- a/my script/Quote_generator/Templates/RNAproducts/Part4 BIcontents/standard_lncRNA.docx
+++ b/my script/Quote_generator/Templates/RNAproducts/Part4 BIcontents/standard_lncRNA.docx
@@ -27,15 +27,6 @@
         </w:rPr>
         <w:t>Bioinformatics Analysis</w:t>
       </w:r>
-    </w:p>
-    <w:p>
-      <w:pPr>
-        <w:rPr>
-          <w:color w:val="000000" w:themeColor="text1"/>
-          <w:szCs w:val="21"/>
-          <w:shd w:val="clear" w:color="auto" w:fill="FFFFFF"/>
-        </w:rPr>
-      </w:pPr>
     </w:p>
     <w:tbl>
       <w:tblPr>
@@ -67,6 +58,8 @@
                 <w:szCs w:val="21"/>
               </w:rPr>
             </w:pPr>
+            <w:bookmarkStart w:id="0" w:name="OLE_LINK1"/>
+            <w:bookmarkStart w:id="1" w:name="OLE_LINK2"/>
             <w:r>
               <w:rPr>
                 <w:b/>
@@ -92,11 +85,52 @@
             </w:r>
             <w:r>
               <w:rPr>
+                <w:rFonts w:hint="eastAsia"/>
                 <w:b/>
                 <w:szCs w:val="21"/>
                 <w:highlight w:val="yellow"/>
               </w:rPr>
-              <w:t>Species with Reference</w:t>
+              <w:t>for</w:t>
+            </w:r>
+            <w:r>
+              <w:rPr>
+                <w:b/>
+                <w:szCs w:val="21"/>
+                <w:highlight w:val="yellow"/>
+              </w:rPr>
+              <w:t xml:space="preserve"> </w:t>
+            </w:r>
+            <w:r>
+              <w:rPr>
+                <w:b/>
+                <w:szCs w:val="21"/>
+                <w:highlight w:val="yellow"/>
+              </w:rPr>
+              <w:t>S</w:t>
+            </w:r>
+            <w:r>
+              <w:rPr>
+                <w:b/>
+                <w:szCs w:val="21"/>
+                <w:highlight w:val="yellow"/>
+              </w:rPr>
+              <w:t xml:space="preserve">pecies </w:t>
+            </w:r>
+            <w:r>
+              <w:rPr>
+                <w:b/>
+                <w:szCs w:val="21"/>
+                <w:highlight w:val="yellow"/>
+              </w:rPr>
+              <w:t>with Reference</w:t>
+            </w:r>
+            <w:r>
+              <w:rPr>
+                <w:rFonts w:hint="eastAsia"/>
+                <w:b/>
+                <w:szCs w:val="21"/>
+              </w:rPr>
+              <w:t>)</w:t>
             </w:r>
             <w:r>
               <w:rPr>
@@ -314,7 +348,16 @@
                 <w:szCs w:val="21"/>
                 <w:highlight w:val="yellow"/>
               </w:rPr>
-              <w:t>Only for Grouping with control samples</w:t>
+              <w:t xml:space="preserve">Only for </w:t>
+            </w:r>
+            <w:r>
+              <w:rPr>
+                <w:b/>
+                <w:bCs/>
+                <w:szCs w:val="21"/>
+                <w:highlight w:val="yellow"/>
+              </w:rPr>
+              <w:t>Compared Groupings</w:t>
             </w:r>
             <w:r>
               <w:rPr>
@@ -623,7 +666,16 @@
                 <w:szCs w:val="21"/>
                 <w:highlight w:val="yellow"/>
               </w:rPr>
-              <w:t>Only for Grouping with control samples</w:t>
+              <w:t xml:space="preserve">Only for </w:t>
+            </w:r>
+            <w:r>
+              <w:rPr>
+                <w:b/>
+                <w:bCs/>
+                <w:szCs w:val="21"/>
+                <w:highlight w:val="yellow"/>
+              </w:rPr>
+              <w:t>Compared Groupings</w:t>
             </w:r>
             <w:r>
               <w:rPr>
@@ -796,7 +848,7 @@
                 <w:bCs/>
                 <w:szCs w:val="21"/>
               </w:rPr>
-              <w:t xml:space="preserve">Differentially Expressed </w:t>
+              <w:t>Differentially Expressed mRNA and Differentially Expressed</w:t>
             </w:r>
             <w:r>
               <w:rPr>
@@ -804,7 +856,7 @@
                 <w:bCs/>
                 <w:szCs w:val="21"/>
               </w:rPr>
-              <w:t>mRNA and Differentially Expressed</w:t>
+              <w:t xml:space="preserve"> </w:t>
             </w:r>
             <w:r>
               <w:rPr>
@@ -812,7 +864,7 @@
                 <w:bCs/>
                 <w:szCs w:val="21"/>
               </w:rPr>
-              <w:t xml:space="preserve"> </w:t>
+              <w:t>lncRNA Targeting Genes</w:t>
             </w:r>
             <w:r>
               <w:rPr>
@@ -820,21 +872,22 @@
                 <w:bCs/>
                 <w:szCs w:val="21"/>
               </w:rPr>
-              <w:t>lncRNA Targeting Genes</w:t>
+              <w:t xml:space="preserve"> </w:t>
+            </w:r>
+            <w:r>
+              <w:rPr>
+                <w:szCs w:val="21"/>
+              </w:rPr>
+              <w:t>(</w:t>
             </w:r>
             <w:r>
               <w:rPr>
                 <w:b/>
                 <w:bCs/>
                 <w:szCs w:val="21"/>
-              </w:rPr>
-              <w:t xml:space="preserve"> </w:t>
-            </w:r>
-            <w:r>
-              <w:rPr>
-                <w:szCs w:val="21"/>
-              </w:rPr>
-              <w:t>(</w:t>
+                <w:highlight w:val="yellow"/>
+              </w:rPr>
+              <w:t xml:space="preserve">Only for </w:t>
             </w:r>
             <w:r>
               <w:rPr>
@@ -843,7 +896,7 @@
                 <w:szCs w:val="21"/>
                 <w:highlight w:val="yellow"/>
               </w:rPr>
-              <w:t>Only for Grouping with control samples</w:t>
+              <w:t>Compared Groupings</w:t>
             </w:r>
             <w:r>
               <w:rPr>
@@ -1085,30 +1138,12 @@
                 <w:szCs w:val="21"/>
                 <w:lang w:val="fr-FR"/>
               </w:rPr>
-              <w:t xml:space="preserve">usion Gene </w:t>
-            </w:r>
-            <w:proofErr w:type="spellStart"/>
-            <w:r>
-              <w:rPr>
-                <w:szCs w:val="21"/>
-                <w:lang w:val="fr-FR"/>
-              </w:rPr>
-              <w:t>Analysis</w:t>
-            </w:r>
-            <w:proofErr w:type="spellEnd"/>
+              <w:t>usion Gene Analysis</w:t>
+            </w:r>
           </w:p>
         </w:tc>
       </w:tr>
     </w:tbl>
-    <w:p>
-      <w:pPr>
-        <w:rPr>
-          <w:color w:val="000000" w:themeColor="text1"/>
-          <w:szCs w:val="21"/>
-          <w:shd w:val="clear" w:color="auto" w:fill="FFFFFF"/>
-        </w:rPr>
-      </w:pPr>
-    </w:p>
     <w:p>
       <w:pPr>
         <w:rPr>
@@ -1118,14 +1153,14 @@
           <w:shd w:val="clear" w:color="auto" w:fill="FFFFFF"/>
         </w:rPr>
       </w:pPr>
+      <w:bookmarkStart w:id="2" w:name="_GoBack"/>
+      <w:bookmarkEnd w:id="0"/>
+      <w:bookmarkEnd w:id="1"/>
+      <w:bookmarkEnd w:id="2"/>
     </w:p>
     <w:sectPr>
-      <w:headerReference w:type="even" r:id="rId8"/>
-      <w:headerReference w:type="default" r:id="rId9"/>
-      <w:footerReference w:type="even" r:id="rId10"/>
-      <w:footerReference w:type="default" r:id="rId11"/>
-      <w:headerReference w:type="first" r:id="rId12"/>
-      <w:footerReference w:type="first" r:id="rId13"/>
+      <w:headerReference w:type="default" r:id="rId8"/>
+      <w:footerReference w:type="default" r:id="rId9"/>
       <w:type w:val="continuous"/>
       <w:pgSz w:w="11906" w:h="16838"/>
       <w:pgMar w:top="1440" w:right="1800" w:bottom="1440" w:left="1800" w:header="851" w:footer="992" w:gutter="0"/>
@@ -1159,16 +1194,6 @@
 <w:ftr xmlns:wpc="http://schemas.microsoft.com/office/word/2010/wordprocessingCanvas" xmlns:cx="http://schemas.microsoft.com/office/drawing/2014/chartex" xmlns:cx1="http://schemas.microsoft.com/office/drawing/2015/9/8/chartex" xmlns:cx2="http://schemas.microsoft.com/office/drawing/2015/10/21/chartex" xmlns:cx3="http://schemas.microsoft.com/office/drawing/2016/5/9/chartex" xmlns:cx4="http://schemas.microsoft.com/office/drawing/2016/5/10/chartex" xmlns:cx5="http://schemas.microsoft.com/office/drawing/2016/5/11/chartex" xmlns:cx6="http://schemas.microsoft.com/office/drawing/2016/5/12/chartex" xmlns:cx7="http://schemas.microsoft.com/office/drawing/2016/5/13/chartex" xmlns:cx8="http://schemas.microsoft.com/office/drawing/2016/5/14/chartex" xmlns:mc="http://schemas.openxmlformats.org/markup-compatibility/2006" xmlns:aink="http://schemas.microsoft.com/office/drawing/2016/ink" xmlns:am3d="http://schemas.microsoft.com/office/drawing/2017/model3d" xmlns:o="urn:schemas-microsoft-com:office:office" xmlns:r="http://schemas.openxmlformats.org/officeDocument/2006/relationships" xmlns:m="http://schemas.openxmlformats.org/officeDocument/2006/math" xmlns:v="urn:schemas-microsoft-com:vml" xmlns:wp14="http://schemas.microsoft.com/office/word/2010/wordprocessingDrawing" xmlns:wp="http://schemas.openxmlformats.org/drawingml/2006/wordprocessingDrawing" xmlns:w10="urn:schemas-microsoft-com:office:word" xmlns:w="http://schemas.openxmlformats.org/wordprocessingml/2006/main" xmlns:w14="http://schemas.microsoft.com/office/word/2010/wordml" xmlns:w15="http://schemas.microsoft.com/office/word/2012/wordml" xmlns:w16cid="http://schemas.microsoft.com/office/word/2016/wordml/cid" xmlns:w16se="http://schemas.microsoft.com/office/word/2015/wordml/symex" xmlns:wpg="http://schemas.microsoft.com/office/word/2010/wordprocessingGroup" xmlns:wpi="http://schemas.microsoft.com/office/word/2010/wordprocessingInk" xmlns:wne="http://schemas.microsoft.com/office/word/2006/wordml" xmlns:wps="http://schemas.microsoft.com/office/word/2010/wordprocessingShape" mc:Ignorable="w14 w15 w16se w16cid wp14">
   <w:p>
     <w:pPr>
-      <w:pStyle w:val="Footer"/>
-    </w:pPr>
-  </w:p>
-</w:ftr>
-</file>
-
-<file path=word/footer2.xml><?xml version="1.0" encoding="utf-8"?>
-<w:ftr xmlns:wpc="http://schemas.microsoft.com/office/word/2010/wordprocessingCanvas" xmlns:cx="http://schemas.microsoft.com/office/drawing/2014/chartex" xmlns:cx1="http://schemas.microsoft.com/office/drawing/2015/9/8/chartex" xmlns:cx2="http://schemas.microsoft.com/office/drawing/2015/10/21/chartex" xmlns:cx3="http://schemas.microsoft.com/office/drawing/2016/5/9/chartex" xmlns:cx4="http://schemas.microsoft.com/office/drawing/2016/5/10/chartex" xmlns:cx5="http://schemas.microsoft.com/office/drawing/2016/5/11/chartex" xmlns:cx6="http://schemas.microsoft.com/office/drawing/2016/5/12/chartex" xmlns:cx7="http://schemas.microsoft.com/office/drawing/2016/5/13/chartex" xmlns:cx8="http://schemas.microsoft.com/office/drawing/2016/5/14/chartex" xmlns:mc="http://schemas.openxmlformats.org/markup-compatibility/2006" xmlns:aink="http://schemas.microsoft.com/office/drawing/2016/ink" xmlns:am3d="http://schemas.microsoft.com/office/drawing/2017/model3d" xmlns:o="urn:schemas-microsoft-com:office:office" xmlns:r="http://schemas.openxmlformats.org/officeDocument/2006/relationships" xmlns:m="http://schemas.openxmlformats.org/officeDocument/2006/math" xmlns:v="urn:schemas-microsoft-com:vml" xmlns:wp14="http://schemas.microsoft.com/office/word/2010/wordprocessingDrawing" xmlns:wp="http://schemas.openxmlformats.org/drawingml/2006/wordprocessingDrawing" xmlns:w10="urn:schemas-microsoft-com:office:word" xmlns:w="http://schemas.openxmlformats.org/wordprocessingml/2006/main" xmlns:w14="http://schemas.microsoft.com/office/word/2010/wordml" xmlns:w15="http://schemas.microsoft.com/office/word/2012/wordml" xmlns:w16cid="http://schemas.microsoft.com/office/word/2016/wordml/cid" xmlns:w16se="http://schemas.microsoft.com/office/word/2015/wordml/symex" xmlns:wpg="http://schemas.microsoft.com/office/word/2010/wordprocessingGroup" xmlns:wpi="http://schemas.microsoft.com/office/word/2010/wordprocessingInk" xmlns:wne="http://schemas.microsoft.com/office/word/2006/wordml" xmlns:wps="http://schemas.microsoft.com/office/word/2010/wordprocessingShape" mc:Ignorable="w14 w15 w16se w16cid wp14">
-  <w:p>
-    <w:pPr>
       <w:rPr>
         <w:b/>
         <w:color w:val="000000"/>
@@ -1188,18 +1213,6 @@
       <w:t>NOVOGENE CORPORATION INC                                     8801 Folsom Blvd #290, Sacramento, CA 95826</w:t>
     </w:r>
   </w:p>
-  <w:p>
-    <w:pPr>
-      <w:pStyle w:val="Footer"/>
-    </w:pPr>
-    <w:bookmarkStart w:id="0" w:name="_GoBack"/>
-    <w:bookmarkEnd w:id="0"/>
-  </w:p>
-</w:ftr>
-</file>
-
-<file path=word/footer3.xml><?xml version="1.0" encoding="utf-8"?>
-<w:ftr xmlns:wpc="http://schemas.microsoft.com/office/word/2010/wordprocessingCanvas" xmlns:cx="http://schemas.microsoft.com/office/drawing/2014/chartex" xmlns:cx1="http://schemas.microsoft.com/office/drawing/2015/9/8/chartex" xmlns:cx2="http://schemas.microsoft.com/office/drawing/2015/10/21/chartex" xmlns:cx3="http://schemas.microsoft.com/office/drawing/2016/5/9/chartex" xmlns:cx4="http://schemas.microsoft.com/office/drawing/2016/5/10/chartex" xmlns:cx5="http://schemas.microsoft.com/office/drawing/2016/5/11/chartex" xmlns:cx6="http://schemas.microsoft.com/office/drawing/2016/5/12/chartex" xmlns:cx7="http://schemas.microsoft.com/office/drawing/2016/5/13/chartex" xmlns:cx8="http://schemas.microsoft.com/office/drawing/2016/5/14/chartex" xmlns:mc="http://schemas.openxmlformats.org/markup-compatibility/2006" xmlns:aink="http://schemas.microsoft.com/office/drawing/2016/ink" xmlns:am3d="http://schemas.microsoft.com/office/drawing/2017/model3d" xmlns:o="urn:schemas-microsoft-com:office:office" xmlns:r="http://schemas.openxmlformats.org/officeDocument/2006/relationships" xmlns:m="http://schemas.openxmlformats.org/officeDocument/2006/math" xmlns:v="urn:schemas-microsoft-com:vml" xmlns:wp14="http://schemas.microsoft.com/office/word/2010/wordprocessingDrawing" xmlns:wp="http://schemas.openxmlformats.org/drawingml/2006/wordprocessingDrawing" xmlns:w10="urn:schemas-microsoft-com:office:word" xmlns:w="http://schemas.openxmlformats.org/wordprocessingml/2006/main" xmlns:w14="http://schemas.microsoft.com/office/word/2010/wordml" xmlns:w15="http://schemas.microsoft.com/office/word/2012/wordml" xmlns:w16cid="http://schemas.microsoft.com/office/word/2016/wordml/cid" xmlns:w16se="http://schemas.microsoft.com/office/word/2015/wordml/symex" xmlns:wpg="http://schemas.microsoft.com/office/word/2010/wordprocessingGroup" xmlns:wpi="http://schemas.microsoft.com/office/word/2010/wordprocessingInk" xmlns:wne="http://schemas.microsoft.com/office/word/2006/wordml" xmlns:wps="http://schemas.microsoft.com/office/word/2010/wordprocessingShape" mc:Ignorable="w14 w15 w16se w16cid wp14">
   <w:p>
     <w:pPr>
       <w:pStyle w:val="Footer"/>
@@ -1228,16 +1241,6 @@
 </file>
 
 <file path=word/header1.xml><?xml version="1.0" encoding="utf-8"?>
-<w:hdr xmlns:wpc="http://schemas.microsoft.com/office/word/2010/wordprocessingCanvas" xmlns:cx="http://schemas.microsoft.com/office/drawing/2014/chartex" xmlns:cx1="http://schemas.microsoft.com/office/drawing/2015/9/8/chartex" xmlns:cx2="http://schemas.microsoft.com/office/drawing/2015/10/21/chartex" xmlns:cx3="http://schemas.microsoft.com/office/drawing/2016/5/9/chartex" xmlns:cx4="http://schemas.microsoft.com/office/drawing/2016/5/10/chartex" xmlns:cx5="http://schemas.microsoft.com/office/drawing/2016/5/11/chartex" xmlns:cx6="http://schemas.microsoft.com/office/drawing/2016/5/12/chartex" xmlns:cx7="http://schemas.microsoft.com/office/drawing/2016/5/13/chartex" xmlns:cx8="http://schemas.microsoft.com/office/drawing/2016/5/14/chartex" xmlns:mc="http://schemas.openxmlformats.org/markup-compatibility/2006" xmlns:aink="http://schemas.microsoft.com/office/drawing/2016/ink" xmlns:am3d="http://schemas.microsoft.com/office/drawing/2017/model3d" xmlns:o="urn:schemas-microsoft-com:office:office" xmlns:r="http://schemas.openxmlformats.org/officeDocument/2006/relationships" xmlns:m="http://schemas.openxmlformats.org/officeDocument/2006/math" xmlns:v="urn:schemas-microsoft-com:vml" xmlns:wp14="http://schemas.microsoft.com/office/word/2010/wordprocessingDrawing" xmlns:wp="http://schemas.openxmlformats.org/drawingml/2006/wordprocessingDrawing" xmlns:w10="urn:schemas-microsoft-com:office:word" xmlns:w="http://schemas.openxmlformats.org/wordprocessingml/2006/main" xmlns:w14="http://schemas.microsoft.com/office/word/2010/wordml" xmlns:w15="http://schemas.microsoft.com/office/word/2012/wordml" xmlns:w16cid="http://schemas.microsoft.com/office/word/2016/wordml/cid" xmlns:w16se="http://schemas.microsoft.com/office/word/2015/wordml/symex" xmlns:wpg="http://schemas.microsoft.com/office/word/2010/wordprocessingGroup" xmlns:wpi="http://schemas.microsoft.com/office/word/2010/wordprocessingInk" xmlns:wne="http://schemas.microsoft.com/office/word/2006/wordml" xmlns:wps="http://schemas.microsoft.com/office/word/2010/wordprocessingShape" mc:Ignorable="w14 w15 w16se w16cid wp14">
-  <w:p>
-    <w:pPr>
-      <w:pStyle w:val="Header"/>
-    </w:pPr>
-  </w:p>
-</w:hdr>
-</file>
-
-<file path=word/header2.xml><?xml version="1.0" encoding="utf-8"?>
 <w:hdr xmlns:wpc="http://schemas.microsoft.com/office/word/2010/wordprocessingCanvas" xmlns:cx="http://schemas.microsoft.com/office/drawing/2014/chartex" xmlns:cx1="http://schemas.microsoft.com/office/drawing/2015/9/8/chartex" xmlns:cx2="http://schemas.microsoft.com/office/drawing/2015/10/21/chartex" xmlns:cx3="http://schemas.microsoft.com/office/drawing/2016/5/9/chartex" xmlns:cx4="http://schemas.microsoft.com/office/drawing/2016/5/10/chartex" xmlns:cx5="http://schemas.microsoft.com/office/drawing/2016/5/11/chartex" xmlns:cx6="http://schemas.microsoft.com/office/drawing/2016/5/12/chartex" xmlns:cx7="http://schemas.microsoft.com/office/drawing/2016/5/13/chartex" xmlns:cx8="http://schemas.microsoft.com/office/drawing/2016/5/14/chartex" xmlns:mc="http://schemas.openxmlformats.org/markup-compatibility/2006" xmlns:aink="http://schemas.microsoft.com/office/drawing/2016/ink" xmlns:am3d="http://schemas.microsoft.com/office/drawing/2017/model3d" xmlns:o="urn:schemas-microsoft-com:office:office" xmlns:r="http://schemas.openxmlformats.org/officeDocument/2006/relationships" xmlns:m="http://schemas.openxmlformats.org/officeDocument/2006/math" xmlns:v="urn:schemas-microsoft-com:vml" xmlns:wp14="http://schemas.microsoft.com/office/word/2010/wordprocessingDrawing" xmlns:wp="http://schemas.openxmlformats.org/drawingml/2006/wordprocessingDrawing" xmlns:w10="urn:schemas-microsoft-com:office:word" xmlns:w="http://schemas.openxmlformats.org/wordprocessingml/2006/main" xmlns:w14="http://schemas.microsoft.com/office/word/2010/wordml" xmlns:w15="http://schemas.microsoft.com/office/word/2012/wordml" xmlns:w16cid="http://schemas.microsoft.com/office/word/2016/wordml/cid" xmlns:w16se="http://schemas.microsoft.com/office/word/2015/wordml/symex" xmlns:wpg="http://schemas.microsoft.com/office/word/2010/wordprocessingGroup" xmlns:wpi="http://schemas.microsoft.com/office/word/2010/wordprocessingInk" xmlns:wne="http://schemas.microsoft.com/office/word/2006/wordml" xmlns:wps="http://schemas.microsoft.com/office/word/2010/wordprocessingShape" mc:Ignorable="w14 w15 w16se w16cid wp14">
   <w:p>
     <w:pPr>
@@ -1326,16 +1329,6 @@
         </wp:inline>
       </w:drawing>
     </w:r>
-  </w:p>
-</w:hdr>
-</file>
-
-<file path=word/header3.xml><?xml version="1.0" encoding="utf-8"?>
-<w:hdr xmlns:wpc="http://schemas.microsoft.com/office/word/2010/wordprocessingCanvas" xmlns:cx="http://schemas.microsoft.com/office/drawing/2014/chartex" xmlns:cx1="http://schemas.microsoft.com/office/drawing/2015/9/8/chartex" xmlns:cx2="http://schemas.microsoft.com/office/drawing/2015/10/21/chartex" xmlns:cx3="http://schemas.microsoft.com/office/drawing/2016/5/9/chartex" xmlns:cx4="http://schemas.microsoft.com/office/drawing/2016/5/10/chartex" xmlns:cx5="http://schemas.microsoft.com/office/drawing/2016/5/11/chartex" xmlns:cx6="http://schemas.microsoft.com/office/drawing/2016/5/12/chartex" xmlns:cx7="http://schemas.microsoft.com/office/drawing/2016/5/13/chartex" xmlns:cx8="http://schemas.microsoft.com/office/drawing/2016/5/14/chartex" xmlns:mc="http://schemas.openxmlformats.org/markup-compatibility/2006" xmlns:aink="http://schemas.microsoft.com/office/drawing/2016/ink" xmlns:am3d="http://schemas.microsoft.com/office/drawing/2017/model3d" xmlns:o="urn:schemas-microsoft-com:office:office" xmlns:r="http://schemas.openxmlformats.org/officeDocument/2006/relationships" xmlns:m="http://schemas.openxmlformats.org/officeDocument/2006/math" xmlns:v="urn:schemas-microsoft-com:vml" xmlns:wp14="http://schemas.microsoft.com/office/word/2010/wordprocessingDrawing" xmlns:wp="http://schemas.openxmlformats.org/drawingml/2006/wordprocessingDrawing" xmlns:w10="urn:schemas-microsoft-com:office:word" xmlns:w="http://schemas.openxmlformats.org/wordprocessingml/2006/main" xmlns:w14="http://schemas.microsoft.com/office/word/2010/wordml" xmlns:w15="http://schemas.microsoft.com/office/word/2012/wordml" xmlns:w16cid="http://schemas.microsoft.com/office/word/2016/wordml/cid" xmlns:w16se="http://schemas.microsoft.com/office/word/2015/wordml/symex" xmlns:wpg="http://schemas.microsoft.com/office/word/2010/wordprocessingGroup" xmlns:wpi="http://schemas.microsoft.com/office/word/2010/wordprocessingInk" xmlns:wne="http://schemas.microsoft.com/office/word/2006/wordml" xmlns:wps="http://schemas.microsoft.com/office/word/2010/wordprocessingShape" mc:Ignorable="w14 w15 w16se w16cid wp14">
-  <w:p>
-    <w:pPr>
-      <w:pStyle w:val="Header"/>
-    </w:pPr>
   </w:p>
 </w:hdr>
 </file>
@@ -2422,7 +2415,7 @@
     </w:rPrDefault>
     <w:pPrDefault/>
   </w:docDefaults>
-  <w:latentStyles w:defLockedState="0" w:defUIPriority="99" w:defSemiHidden="0" w:defUnhideWhenUsed="0" w:defQFormat="0" w:count="377">
+  <w:latentStyles w:defLockedState="0" w:defUIPriority="99" w:defSemiHidden="0" w:defUnhideWhenUsed="0" w:defQFormat="0" w:count="376">
     <w:lsdException w:name="Normal" w:uiPriority="0" w:qFormat="1"/>
     <w:lsdException w:name="heading 1" w:uiPriority="9" w:qFormat="1"/>
     <w:lsdException w:name="heading 2" w:semiHidden="1" w:uiPriority="9" w:unhideWhenUsed="1" w:qFormat="1"/>
@@ -2790,7 +2783,6 @@
     <w:lsdException w:name="Hashtag" w:semiHidden="1" w:unhideWhenUsed="1"/>
     <w:lsdException w:name="Unresolved Mention" w:semiHidden="1" w:unhideWhenUsed="1"/>
     <w:lsdException w:name="Smart Link" w:semiHidden="1" w:unhideWhenUsed="1"/>
-    <w:lsdException w:name="Smart Link Error" w:semiHidden="1" w:unhideWhenUsed="1"/>
   </w:latentStyles>
   <w:style w:type="paragraph" w:default="1" w:styleId="Normal">
     <w:name w:val="Normal"/>
@@ -3070,6 +3062,17 @@
     <w:rPr>
       <w:rFonts w:ascii="Calibri" w:hAnsi="Calibri" w:cs="黑体"/>
       <w:szCs w:val="22"/>
+    </w:rPr>
+  </w:style>
+  <w:style w:type="paragraph" w:styleId="Revision">
+    <w:name w:val="Revision"/>
+    <w:hidden/>
+    <w:uiPriority w:val="99"/>
+    <w:semiHidden/>
+    <w:rsid w:val="00165CE1"/>
+    <w:rPr>
+      <w:rFonts w:ascii="Times New Roman" w:eastAsia="宋体" w:hAnsi="Times New Roman" w:cs="Times New Roman"/>
+      <w:szCs w:val="20"/>
     </w:rPr>
   </w:style>
 </w:styles>
@@ -3363,7 +3366,7 @@
 </file>
 
 <file path=customXml/itemProps1.xml><?xml version="1.0" encoding="utf-8"?>
-<ds:datastoreItem xmlns:ds="http://schemas.openxmlformats.org/officeDocument/2006/customXml" ds:itemID="{AD84A8A6-3C9B-4791-8CE3-2A956ACD2FE3}">
+<ds:datastoreItem xmlns:ds="http://schemas.openxmlformats.org/officeDocument/2006/customXml" ds:itemID="{0C34EB7E-B450-4E71-B32B-68328322005B}">
   <ds:schemaRefs>
     <ds:schemaRef ds:uri="http://schemas.openxmlformats.org/officeDocument/2006/bibliography"/>
   </ds:schemaRefs>
